--- a/tut/过马路教程4.docx
+++ b/tut/过马路教程4.docx
@@ -3,11 +3,6 @@
 <w:document xmlns:wpc="http://schemas.microsoft.com/office/word/2010/wordprocessingCanvas" xmlns:mc="http://schemas.openxmlformats.org/markup-compatibility/2006" xmlns:o="urn:schemas-microsoft-com:office:office" xmlns:r="http://schemas.openxmlformats.org/officeDocument/2006/relationships" xmlns:m="http://schemas.openxmlformats.org/officeDocument/2006/math" xmlns:v="urn:schemas-microsoft-com:vml" xmlns:wp14="http://schemas.microsoft.com/office/word/2010/wordprocessingDrawing" xmlns:wp="http://schemas.openxmlformats.org/drawingml/2006/wordprocessingDrawing" xmlns:w10="urn:schemas-microsoft-com:office:word" xmlns:w="http://schemas.openxmlformats.org/wordprocessingml/2006/main" xmlns:w14="http://schemas.microsoft.com/office/word/2010/wordml" xmlns:wpg="http://schemas.microsoft.com/office/word/2010/wordprocessingGroup" xmlns:wpi="http://schemas.microsoft.com/office/word/2010/wordprocessingInk" xmlns:wne="http://schemas.microsoft.com/office/word/2006/wordml" xmlns:wps="http://schemas.microsoft.com/office/word/2010/wordprocessingShape" mc:Ignorable="w14 wp14">
   <w:body>
     <w:p>
-      <w:pPr>
-        <w:rPr>
-          <w:rFonts w:hint="eastAsia"/>
-        </w:rPr>
-      </w:pPr>
       <w:r>
         <w:rPr>
           <w:rFonts w:hint="eastAsia"/>
@@ -18,26 +13,45 @@
         <w:rPr>
           <w:rFonts w:hint="eastAsia"/>
         </w:rPr>
-        <w:t>我们要加入车辆，并补足一些细节。</w:t>
-      </w:r>
-    </w:p>
-    <w:p>
-      <w:pPr>
-        <w:rPr>
-          <w:rFonts w:hint="eastAsia"/>
-        </w:rPr>
-      </w:pPr>
-      <w:r>
-        <w:rPr>
-          <w:rFonts w:hint="eastAsia"/>
-        </w:rPr>
-        <w:t xml:space="preserve">  </w:t>
-      </w:r>
-      <w:r>
-        <w:rPr>
-          <w:rFonts w:hint="eastAsia"/>
-        </w:rPr>
-        <w:t>要加入车辆，当然不可能说从全局的角度，一辆辆的添加，首先，我们添加一个车辆“发射器”，</w:t>
+        <w:t>我们描述管理车辆运动的模块</w:t>
+      </w:r>
+      <w:r>
+        <w:rPr>
+          <w:rFonts w:hint="eastAsia"/>
+        </w:rPr>
+        <w:t>CarLauncher</w:t>
+      </w:r>
+      <w:r>
+        <w:rPr>
+          <w:rFonts w:hint="eastAsia"/>
+        </w:rPr>
+        <w:t>，</w:t>
+      </w:r>
+      <w:r>
+        <w:rPr>
+          <w:rFonts w:hint="eastAsia"/>
+        </w:rPr>
+        <w:t>引入这个概念的原因是，从全局的角度的考虑哪一辆车辆开被创建出发，哪一个车辆遇角色想碰，哪一个车辆该被销毁是比较复杂的，所以我们引入一个“车辆</w:t>
+      </w:r>
+      <w:r>
+        <w:rPr>
+          <w:rFonts w:hint="eastAsia"/>
+        </w:rPr>
+        <w:t>发射器”</w:t>
+      </w:r>
+      <w:r>
+        <w:rPr>
+          <w:rFonts w:hint="eastAsia"/>
+        </w:rPr>
+        <w:t>的概念</w:t>
+      </w:r>
+      <w:bookmarkStart w:id="0" w:name="_GoBack"/>
+      <w:bookmarkEnd w:id="0"/>
+      <w:r>
+        <w:rPr>
+          <w:rFonts w:hint="eastAsia"/>
+        </w:rPr>
+        <w:t>，</w:t>
       </w:r>
       <w:r>
         <w:rPr>
@@ -55,8 +69,6 @@
           <w:szCs w:val="24"/>
         </w:rPr>
       </w:pPr>
-      <w:bookmarkStart w:id="0" w:name="_GoBack"/>
-      <w:bookmarkEnd w:id="0"/>
       <w:r>
         <w:rPr>
           <w:rFonts w:ascii="宋体" w:eastAsia="宋体" w:hAnsi="宋体" w:cs="宋体"/>
@@ -116,11 +128,6 @@
       </w:r>
     </w:p>
     <w:p>
-      <w:pPr>
-        <w:rPr>
-          <w:rFonts w:hint="eastAsia"/>
-        </w:rPr>
-      </w:pPr>
       <w:r>
         <w:rPr>
           <w:rFonts w:hint="eastAsia"/>
@@ -133,14 +140,12 @@
         </w:rPr>
         <w:t>这个</w:t>
       </w:r>
-      <w:proofErr w:type="spellStart"/>
       <w:r>
         <w:rPr>
           <w:rFonts w:hint="eastAsia"/>
         </w:rPr>
         <w:t>CarLauncher</w:t>
       </w:r>
-      <w:proofErr w:type="spellEnd"/>
       <w:r>
         <w:rPr>
           <w:rFonts w:hint="eastAsia"/>
@@ -185,11 +190,6 @@
       </w:r>
     </w:p>
     <w:p>
-      <w:pPr>
-        <w:rPr>
-          <w:rFonts w:hint="eastAsia"/>
-        </w:rPr>
-      </w:pPr>
       <w:r>
         <w:rPr>
           <w:rFonts w:hint="eastAsia"/>
@@ -285,11 +285,6 @@
       </w:r>
     </w:p>
     <w:p>
-      <w:pPr>
-        <w:rPr>
-          <w:rFonts w:hint="eastAsia"/>
-        </w:rPr>
-      </w:pPr>
       <w:r>
         <w:rPr>
           <w:rFonts w:hint="eastAsia"/>
@@ -314,14 +309,12 @@
         </w:rPr>
         <w:t>函数生成一个伪随机数，来确定车辆是左行还是右行的，为了让每次进入游戏都不一样，请注意在程序开始的时候调用</w:t>
       </w:r>
-      <w:proofErr w:type="spellStart"/>
       <w:r>
         <w:rPr>
           <w:rFonts w:hint="eastAsia"/>
         </w:rPr>
         <w:t>srand</w:t>
       </w:r>
-      <w:proofErr w:type="spellEnd"/>
       <w:r>
         <w:rPr>
           <w:rFonts w:hint="eastAsia"/>
@@ -342,11 +335,6 @@
       </w:r>
     </w:p>
     <w:p>
-      <w:pPr>
-        <w:rPr>
-          <w:rFonts w:hint="eastAsia"/>
-        </w:rPr>
-      </w:pPr>
       <w:r>
         <w:t>L</w:t>
       </w:r>
@@ -452,11 +440,6 @@
       </w:r>
     </w:p>
     <w:p>
-      <w:pPr>
-        <w:rPr>
-          <w:rFonts w:hint="eastAsia"/>
-        </w:rPr>
-      </w:pPr>
       <w:r>
         <w:rPr>
           <w:rFonts w:hint="eastAsia"/>
@@ -499,19 +482,11 @@
         </w:rPr>
         <w:t>car</w:t>
       </w:r>
-      <w:proofErr w:type="gramStart"/>
-      <w:r>
-        <w:rPr>
-          <w:rFonts w:hint="eastAsia"/>
-        </w:rPr>
-        <w:t>指针抓成</w:t>
-      </w:r>
-      <w:proofErr w:type="gramEnd"/>
-      <w:r>
-        <w:rPr>
-          <w:rFonts w:hint="eastAsia"/>
-        </w:rPr>
-        <w:t>闭包，用于在车辆移移动至街道的另一头的时候把自己删除。</w:t>
+      <w:r>
+        <w:rPr>
+          <w:rFonts w:hint="eastAsia"/>
+        </w:rPr>
+        <w:t>指针抓成闭包，用于在车辆移移动至街道的另一头的时候把自己删除。</w:t>
       </w:r>
       <w:r>
         <w:rPr>
@@ -520,19 +495,8 @@
         <w:t>有兴趣的朋友可以通过一些更复杂的方式，提高游戏难度，比如根据用户当前的分数，加快创建车辆的频率以及车辆行驶的速度，这些内容都不算太难，在这里不展开介绍。</w:t>
       </w:r>
     </w:p>
+    <w:p/>
     <w:p>
-      <w:pPr>
-        <w:rPr>
-          <w:rFonts w:hint="eastAsia"/>
-        </w:rPr>
-      </w:pPr>
-    </w:p>
-    <w:p>
-      <w:pPr>
-        <w:rPr>
-          <w:rFonts w:hint="eastAsia"/>
-        </w:rPr>
-      </w:pPr>
       <w:r>
         <w:rPr>
           <w:rFonts w:hint="eastAsia"/>
@@ -545,14 +509,12 @@
         </w:rPr>
         <w:t>接下来是让车辆与角色进行碰撞，在这里，因为我采用的模型大小是一致的，所以我简单的在</w:t>
       </w:r>
-      <w:proofErr w:type="spellStart"/>
       <w:r>
         <w:rPr>
           <w:rFonts w:hint="eastAsia"/>
         </w:rPr>
         <w:t>CarAction</w:t>
       </w:r>
-      <w:proofErr w:type="spellEnd"/>
       <w:r>
         <w:rPr>
           <w:rFonts w:hint="eastAsia"/>
@@ -695,11 +657,6 @@
       </w:r>
     </w:p>
     <w:p>
-      <w:pPr>
-        <w:rPr>
-          <w:rFonts w:hint="eastAsia"/>
-        </w:rPr>
-      </w:pPr>
       <w:r>
         <w:rPr>
           <w:rFonts w:hint="eastAsia"/>
@@ -789,11 +746,6 @@
       </w:r>
     </w:p>
     <w:p>
-      <w:pPr>
-        <w:rPr>
-          <w:rFonts w:hint="eastAsia"/>
-        </w:rPr>
-      </w:pPr>
       <w:r>
         <w:rPr>
           <w:rFonts w:hint="eastAsia"/>
@@ -820,11 +772,6 @@
       </w:r>
     </w:p>
     <w:p>
-      <w:pPr>
-        <w:rPr>
-          <w:rFonts w:hint="eastAsia"/>
-        </w:rPr>
-      </w:pPr>
       <w:r>
         <w:rPr>
           <w:rFonts w:hint="eastAsia"/>
